--- a/随意/读书/第一行代码Android.docx
+++ b/随意/读书/第一行代码Android.docx
@@ -3233,13 +3233,7 @@
         <w:t xml:space="preserve"> = Environment.getExternalStoragePublicDirectory(Environment.DIRECTORY_PICTURES);</w:t>
       </w:r>
     </w:p>
-    <w:p>
-      <w:pPr>
-        <w:rPr>
-          <w:rFonts w:hint="eastAsia"/>
-        </w:rPr>
-      </w:pPr>
-    </w:p>
+    <w:p/>
     <w:p>
       <w:r>
         <w:t>目录为data/data/&lt; package name &gt;/files/ </w:t>
@@ -3273,11 +3267,6 @@
     </w:p>
     <w:p/>
     <w:p>
-      <w:pPr>
-        <w:rPr>
-          <w:rFonts w:hint="eastAsia"/>
-        </w:rPr>
-      </w:pPr>
       <w:r>
         <w:t>参数传入的为null，这样默认访问的是files文件夹，我们可以指定子文件夹</w:t>
       </w:r>
@@ -3304,11 +3293,6 @@
       </w:r>
     </w:p>
     <w:p>
-      <w:pPr>
-        <w:rPr>
-          <w:rFonts w:hint="eastAsia"/>
-        </w:rPr>
-      </w:pPr>
       <w:r>
         <w:rPr>
           <w:noProof/>
@@ -3394,13 +3378,11 @@
         </w:r>
       </w:hyperlink>
     </w:p>
-    <w:p/>
-    <w:p>
-      <w:pPr>
-        <w:rPr>
-          <w:rFonts w:hint="eastAsia"/>
-        </w:rPr>
-      </w:pPr>
+    <w:p>
+      <w:bookmarkStart w:id="0" w:name="_GoBack"/>
+      <w:bookmarkEnd w:id="0"/>
+    </w:p>
+    <w:p>
       <w:r>
         <w:rPr>
           <w:rFonts w:hint="eastAsia"/>
@@ -3466,7 +3448,6 @@
       </w:r>
     </w:p>
     <w:p>
-      <w:bookmarkStart w:id="0" w:name="_GoBack"/>
       <w:r>
         <w:rPr>
           <w:noProof/>
@@ -3507,7 +3488,235 @@
           </wp:inline>
         </w:drawing>
       </w:r>
-      <w:bookmarkEnd w:id="0"/>
+    </w:p>
+    <w:p/>
+    <w:p>
+      <w:r>
+        <w:rPr>
+          <w:noProof/>
+        </w:rPr>
+        <w:drawing>
+          <wp:inline distT="0" distB="0" distL="0" distR="0" wp14:anchorId="63D93C4C" wp14:editId="18AF681F">
+            <wp:extent cx="6645910" cy="1638300"/>
+            <wp:effectExtent l="0" t="0" r="2540" b="0"/>
+            <wp:docPr id="45" name="图片 45"/>
+            <wp:cNvGraphicFramePr>
+              <a:graphicFrameLocks xmlns:a="http://schemas.openxmlformats.org/drawingml/2006/main" noChangeAspect="1"/>
+            </wp:cNvGraphicFramePr>
+            <a:graphic xmlns:a="http://schemas.openxmlformats.org/drawingml/2006/main">
+              <a:graphicData uri="http://schemas.openxmlformats.org/drawingml/2006/picture">
+                <pic:pic xmlns:pic="http://schemas.openxmlformats.org/drawingml/2006/picture">
+                  <pic:nvPicPr>
+                    <pic:cNvPr id="1" name=""/>
+                    <pic:cNvPicPr/>
+                  </pic:nvPicPr>
+                  <pic:blipFill>
+                    <a:blip r:embed="rId53"/>
+                    <a:stretch>
+                      <a:fillRect/>
+                    </a:stretch>
+                  </pic:blipFill>
+                  <pic:spPr>
+                    <a:xfrm>
+                      <a:off x="0" y="0"/>
+                      <a:ext cx="6645910" cy="1638300"/>
+                    </a:xfrm>
+                    <a:prstGeom prst="rect">
+                      <a:avLst/>
+                    </a:prstGeom>
+                  </pic:spPr>
+                </pic:pic>
+              </a:graphicData>
+            </a:graphic>
+          </wp:inline>
+        </w:drawing>
+      </w:r>
+    </w:p>
+    <w:p>
+      <w:pPr>
+        <w:rPr>
+          <w:rFonts w:hint="eastAsia"/>
+        </w:rPr>
+      </w:pPr>
+      <w:r>
+        <w:rPr>
+          <w:noProof/>
+        </w:rPr>
+        <w:drawing>
+          <wp:inline distT="0" distB="0" distL="0" distR="0" wp14:anchorId="57AB71DB" wp14:editId="1D7A1AC2">
+            <wp:extent cx="6645910" cy="2289175"/>
+            <wp:effectExtent l="0" t="0" r="2540" b="0"/>
+            <wp:docPr id="46" name="图片 46"/>
+            <wp:cNvGraphicFramePr>
+              <a:graphicFrameLocks xmlns:a="http://schemas.openxmlformats.org/drawingml/2006/main" noChangeAspect="1"/>
+            </wp:cNvGraphicFramePr>
+            <a:graphic xmlns:a="http://schemas.openxmlformats.org/drawingml/2006/main">
+              <a:graphicData uri="http://schemas.openxmlformats.org/drawingml/2006/picture">
+                <pic:pic xmlns:pic="http://schemas.openxmlformats.org/drawingml/2006/picture">
+                  <pic:nvPicPr>
+                    <pic:cNvPr id="1" name=""/>
+                    <pic:cNvPicPr/>
+                  </pic:nvPicPr>
+                  <pic:blipFill>
+                    <a:blip r:embed="rId54"/>
+                    <a:stretch>
+                      <a:fillRect/>
+                    </a:stretch>
+                  </pic:blipFill>
+                  <pic:spPr>
+                    <a:xfrm>
+                      <a:off x="0" y="0"/>
+                      <a:ext cx="6645910" cy="2289175"/>
+                    </a:xfrm>
+                    <a:prstGeom prst="rect">
+                      <a:avLst/>
+                    </a:prstGeom>
+                  </pic:spPr>
+                </pic:pic>
+              </a:graphicData>
+            </a:graphic>
+          </wp:inline>
+        </w:drawing>
+      </w:r>
+    </w:p>
+    <w:p>
+      <w:r>
+        <w:rPr>
+          <w:noProof/>
+        </w:rPr>
+        <w:drawing>
+          <wp:inline distT="0" distB="0" distL="0" distR="0" wp14:anchorId="43E5D622" wp14:editId="4B3E51BD">
+            <wp:extent cx="6645910" cy="1284605"/>
+            <wp:effectExtent l="0" t="0" r="2540" b="0"/>
+            <wp:docPr id="44" name="图片 44"/>
+            <wp:cNvGraphicFramePr>
+              <a:graphicFrameLocks xmlns:a="http://schemas.openxmlformats.org/drawingml/2006/main" noChangeAspect="1"/>
+            </wp:cNvGraphicFramePr>
+            <a:graphic xmlns:a="http://schemas.openxmlformats.org/drawingml/2006/main">
+              <a:graphicData uri="http://schemas.openxmlformats.org/drawingml/2006/picture">
+                <pic:pic xmlns:pic="http://schemas.openxmlformats.org/drawingml/2006/picture">
+                  <pic:nvPicPr>
+                    <pic:cNvPr id="1" name=""/>
+                    <pic:cNvPicPr/>
+                  </pic:nvPicPr>
+                  <pic:blipFill>
+                    <a:blip r:embed="rId55"/>
+                    <a:stretch>
+                      <a:fillRect/>
+                    </a:stretch>
+                  </pic:blipFill>
+                  <pic:spPr>
+                    <a:xfrm>
+                      <a:off x="0" y="0"/>
+                      <a:ext cx="6645910" cy="1284605"/>
+                    </a:xfrm>
+                    <a:prstGeom prst="rect">
+                      <a:avLst/>
+                    </a:prstGeom>
+                  </pic:spPr>
+                </pic:pic>
+              </a:graphicData>
+            </a:graphic>
+          </wp:inline>
+        </w:drawing>
+      </w:r>
+    </w:p>
+    <w:p>
+      <w:r>
+        <w:rPr>
+          <w:noProof/>
+        </w:rPr>
+        <w:lastRenderedPageBreak/>
+        <w:drawing>
+          <wp:inline distT="0" distB="0" distL="0" distR="0" wp14:anchorId="3EDA1284" wp14:editId="1D2F70ED">
+            <wp:extent cx="6645910" cy="2656840"/>
+            <wp:effectExtent l="0" t="0" r="2540" b="0"/>
+            <wp:docPr id="50" name="图片 50"/>
+            <wp:cNvGraphicFramePr>
+              <a:graphicFrameLocks xmlns:a="http://schemas.openxmlformats.org/drawingml/2006/main" noChangeAspect="1"/>
+            </wp:cNvGraphicFramePr>
+            <a:graphic xmlns:a="http://schemas.openxmlformats.org/drawingml/2006/main">
+              <a:graphicData uri="http://schemas.openxmlformats.org/drawingml/2006/picture">
+                <pic:pic xmlns:pic="http://schemas.openxmlformats.org/drawingml/2006/picture">
+                  <pic:nvPicPr>
+                    <pic:cNvPr id="1" name=""/>
+                    <pic:cNvPicPr/>
+                  </pic:nvPicPr>
+                  <pic:blipFill>
+                    <a:blip r:embed="rId56"/>
+                    <a:stretch>
+                      <a:fillRect/>
+                    </a:stretch>
+                  </pic:blipFill>
+                  <pic:spPr>
+                    <a:xfrm>
+                      <a:off x="0" y="0"/>
+                      <a:ext cx="6645910" cy="2656840"/>
+                    </a:xfrm>
+                    <a:prstGeom prst="rect">
+                      <a:avLst/>
+                    </a:prstGeom>
+                  </pic:spPr>
+                </pic:pic>
+              </a:graphicData>
+            </a:graphic>
+          </wp:inline>
+        </w:drawing>
+      </w:r>
+    </w:p>
+    <w:p>
+      <w:pPr>
+        <w:rPr>
+          <w:rFonts w:hint="eastAsia"/>
+        </w:rPr>
+      </w:pPr>
+      <w:r>
+        <w:rPr>
+          <w:noProof/>
+        </w:rPr>
+        <w:drawing>
+          <wp:inline distT="0" distB="0" distL="0" distR="0" wp14:anchorId="3AAA4B68" wp14:editId="47807B9A">
+            <wp:extent cx="6645910" cy="4611370"/>
+            <wp:effectExtent l="0" t="0" r="2540" b="0"/>
+            <wp:docPr id="51" name="图片 51"/>
+            <wp:cNvGraphicFramePr>
+              <a:graphicFrameLocks xmlns:a="http://schemas.openxmlformats.org/drawingml/2006/main" noChangeAspect="1"/>
+            </wp:cNvGraphicFramePr>
+            <a:graphic xmlns:a="http://schemas.openxmlformats.org/drawingml/2006/main">
+              <a:graphicData uri="http://schemas.openxmlformats.org/drawingml/2006/picture">
+                <pic:pic xmlns:pic="http://schemas.openxmlformats.org/drawingml/2006/picture">
+                  <pic:nvPicPr>
+                    <pic:cNvPr id="1" name=""/>
+                    <pic:cNvPicPr/>
+                  </pic:nvPicPr>
+                  <pic:blipFill>
+                    <a:blip r:embed="rId57"/>
+                    <a:stretch>
+                      <a:fillRect/>
+                    </a:stretch>
+                  </pic:blipFill>
+                  <pic:spPr>
+                    <a:xfrm>
+                      <a:off x="0" y="0"/>
+                      <a:ext cx="6645910" cy="4611370"/>
+                    </a:xfrm>
+                    <a:prstGeom prst="rect">
+                      <a:avLst/>
+                    </a:prstGeom>
+                  </pic:spPr>
+                </pic:pic>
+              </a:graphicData>
+            </a:graphic>
+          </wp:inline>
+        </w:drawing>
+      </w:r>
+    </w:p>
+    <w:p>
+      <w:pPr>
+        <w:rPr>
+          <w:rFonts w:hint="eastAsia"/>
+        </w:rPr>
+      </w:pPr>
     </w:p>
     <w:sectPr>
       <w:pgSz w:w="11906" w:h="16838"/>
